--- a/lab1/отчет.docx
+++ b/lab1/отчет.docx
@@ -633,6 +633,13 @@
     </w:p>
     <w:sdt>
       <w:sdtPr>
+        <w:rPr>
+          <w:rFonts w:ascii="Calibri" w:eastAsia="Calibri" w:hAnsi="Calibri" w:cs="Times New Roman"/>
+          <w:color w:val="auto"/>
+          <w:sz w:val="22"/>
+          <w:szCs w:val="22"/>
+          <w:lang w:eastAsia="en-US"/>
+        </w:rPr>
         <w:id w:val="-1524391828"/>
         <w:docPartObj>
           <w:docPartGallery w:val="Table of Contents"/>
@@ -641,13 +648,8 @@
       </w:sdtPr>
       <w:sdtEndPr>
         <w:rPr>
-          <w:rFonts w:ascii="Calibri" w:eastAsia="Calibri" w:hAnsi="Calibri" w:cs="Times New Roman"/>
           <w:b/>
           <w:bCs/>
-          <w:color w:val="auto"/>
-          <w:sz w:val="22"/>
-          <w:szCs w:val="22"/>
-          <w:lang w:eastAsia="en-US"/>
         </w:rPr>
       </w:sdtEndPr>
       <w:sdtContent>
@@ -2118,8 +2120,6 @@
           <w:numId w:val="0"/>
         </w:numPr>
       </w:pPr>
-      <w:bookmarkStart w:id="7" w:name="_GoBack"/>
-      <w:bookmarkEnd w:id="7"/>
     </w:p>
     <w:p>
       <w:pPr>
@@ -2151,7 +2151,7 @@
         <w:ind w:left="708" w:firstLine="708"/>
         <w:jc w:val="left"/>
       </w:pPr>
-      <w:bookmarkStart w:id="8" w:name="_Toc39101320"/>
+      <w:bookmarkStart w:id="7" w:name="_Toc39101320"/>
       <w:r>
         <w:lastRenderedPageBreak/>
         <w:t>2</w:t>
@@ -2159,7 +2159,7 @@
       <w:r>
         <w:t>. Выполнение лабораторной работы</w:t>
       </w:r>
-      <w:bookmarkEnd w:id="8"/>
+      <w:bookmarkEnd w:id="7"/>
     </w:p>
     <w:p>
       <w:pPr>
@@ -2183,14 +2183,14 @@
           <w:b/>
         </w:rPr>
       </w:pPr>
-      <w:bookmarkStart w:id="9" w:name="_Toc39101321"/>
+      <w:bookmarkStart w:id="8" w:name="_Toc39101321"/>
       <w:r>
         <w:rPr>
           <w:b/>
         </w:rPr>
         <w:t>2.1 Текст программы</w:t>
       </w:r>
-      <w:bookmarkEnd w:id="9"/>
+      <w:bookmarkEnd w:id="8"/>
     </w:p>
     <w:p>
       <w:pPr>
@@ -2250,15 +2250,15 @@
           <w:rFonts w:ascii="Consolas" w:eastAsia="Times New Roman" w:hAnsi="Consolas"/>
           <w:sz w:val="18"/>
           <w:szCs w:val="18"/>
-          <w:lang w:val="en-US" w:eastAsia="ru-RU"/>
-        </w:rPr>
-      </w:pPr>
-      <w:r>
-        <w:rPr>
-          <w:rFonts w:ascii="Consolas" w:eastAsia="Times New Roman" w:hAnsi="Consolas"/>
-          <w:sz w:val="18"/>
-          <w:szCs w:val="18"/>
-          <w:lang w:val="en-US" w:eastAsia="ru-RU"/>
+          <w:lang w:eastAsia="ru-RU"/>
+        </w:rPr>
+      </w:pPr>
+      <w:r>
+        <w:rPr>
+          <w:rFonts w:ascii="Consolas" w:eastAsia="Times New Roman" w:hAnsi="Consolas"/>
+          <w:sz w:val="18"/>
+          <w:szCs w:val="18"/>
+          <w:lang w:eastAsia="ru-RU"/>
         </w:rPr>
         <w:t>&lt;</w:t>
       </w:r>
@@ -2287,7 +2287,7 @@
           <w:rFonts w:ascii="Consolas" w:eastAsia="Times New Roman" w:hAnsi="Consolas"/>
           <w:sz w:val="18"/>
           <w:szCs w:val="18"/>
-          <w:lang w:val="en-US" w:eastAsia="ru-RU"/>
+          <w:lang w:eastAsia="ru-RU"/>
         </w:rPr>
         <w:t>="</w:t>
       </w:r>
@@ -2307,7 +2307,7 @@
           <w:rFonts w:ascii="Consolas" w:eastAsia="Times New Roman" w:hAnsi="Consolas"/>
           <w:sz w:val="18"/>
           <w:szCs w:val="18"/>
-          <w:lang w:val="en-US" w:eastAsia="ru-RU"/>
+          <w:lang w:eastAsia="ru-RU"/>
         </w:rPr>
         <w:t>"&gt;</w:t>
       </w:r>
@@ -5426,14 +5426,14 @@
           <w:b/>
         </w:rPr>
       </w:pPr>
-      <w:bookmarkStart w:id="10" w:name="_Toc39101322"/>
+      <w:bookmarkStart w:id="9" w:name="_Toc39101322"/>
       <w:r>
         <w:rPr>
           <w:b/>
         </w:rPr>
         <w:t>2.2 Таблица «Имя и назначение тегов»</w:t>
       </w:r>
-      <w:bookmarkEnd w:id="10"/>
+      <w:bookmarkEnd w:id="9"/>
     </w:p>
     <w:p>
       <w:pPr>
@@ -5952,6 +5952,28 @@
     </w:p>
     <w:p>
       <w:pPr>
+        <w:spacing w:line="240" w:lineRule="auto"/>
+        <w:rPr>
+          <w:rFonts w:ascii="Times New Roman" w:hAnsi="Times New Roman"/>
+          <w:sz w:val="28"/>
+          <w:szCs w:val="28"/>
+        </w:rPr>
+      </w:pPr>
+    </w:p>
+    <w:p>
+      <w:pPr>
+        <w:spacing w:line="240" w:lineRule="auto"/>
+        <w:rPr>
+          <w:rFonts w:ascii="Times New Roman" w:hAnsi="Times New Roman"/>
+          <w:sz w:val="28"/>
+          <w:szCs w:val="28"/>
+        </w:rPr>
+      </w:pPr>
+      <w:bookmarkStart w:id="10" w:name="_GoBack"/>
+      <w:bookmarkEnd w:id="10"/>
+    </w:p>
+    <w:p>
+      <w:pPr>
         <w:pStyle w:val="2"/>
         <w:numPr>
           <w:ilvl w:val="0"/>
@@ -5967,6 +5989,7 @@
         <w:rPr>
           <w:b/>
         </w:rPr>
+        <w:lastRenderedPageBreak/>
         <w:t>2.3 Результат выполнения работы</w:t>
       </w:r>
       <w:bookmarkEnd w:id="11"/>
@@ -6048,7 +6071,6 @@
           <w:sz w:val="28"/>
           <w:szCs w:val="28"/>
         </w:rPr>
-        <w:lastRenderedPageBreak/>
         <w:t xml:space="preserve">Рисунок 1 – </w:t>
       </w:r>
       <w:r>
@@ -6458,7 +6480,7 @@
             <w:sz w:val="24"/>
             <w:szCs w:val="24"/>
           </w:rPr>
-          <w:t>9</w:t>
+          <w:t>8</w:t>
         </w:r>
         <w:r>
           <w:rPr>
@@ -11831,7 +11853,7 @@
 </file>
 
 <file path=customXml/itemProps1.xml><?xml version="1.0" encoding="utf-8"?>
-<ds:datastoreItem xmlns:ds="http://schemas.openxmlformats.org/officeDocument/2006/customXml" ds:itemID="{DEF5E604-8000-44C2-B916-6A00105E59FB}">
+<ds:datastoreItem xmlns:ds="http://schemas.openxmlformats.org/officeDocument/2006/customXml" ds:itemID="{B8CBDB30-94E0-4D62-B1DF-5EBF6683835D}">
   <ds:schemaRefs>
     <ds:schemaRef ds:uri="http://schemas.openxmlformats.org/officeDocument/2006/bibliography"/>
   </ds:schemaRefs>
